--- a/18.备份恢复/2. MySQL导入导出.docx
+++ b/18.备份恢复/2. MySQL导入导出.docx
@@ -32,9 +32,11 @@
       <w:r>
         <w:t>数据库中的数据可以导出成</w:t>
       </w:r>
+      <w:proofErr w:type="spellStart"/>
       <w:r>
         <w:t>sql</w:t>
       </w:r>
+      <w:proofErr w:type="spellEnd"/>
       <w:r>
         <w:t>文本文件、</w:t>
       </w:r>
@@ -265,19 +267,27 @@
         <w:rPr>
           <w:rFonts w:hint="eastAsia"/>
         </w:rPr>
-        <w:t>SELECT columnlist FROM table WHERE condition</w:t>
-      </w:r>
-      <w:r>
-        <w:rPr>
-          <w:rFonts w:hint="eastAsia"/>
-        </w:rPr>
-        <w:t>为一个查</w:t>
-      </w:r>
-      <w:r>
-        <w:rPr>
-          <w:rFonts w:hint="eastAsia"/>
-        </w:rPr>
-        <w:t>询语句，查询结果返回满足指定条件的一条或多条记录；</w:t>
+        <w:t xml:space="preserve">SELECT </w:t>
+      </w:r>
+      <w:proofErr w:type="spellStart"/>
+      <w:r>
+        <w:rPr>
+          <w:rFonts w:hint="eastAsia"/>
+        </w:rPr>
+        <w:t>columnlist</w:t>
+      </w:r>
+      <w:proofErr w:type="spellEnd"/>
+      <w:r>
+        <w:rPr>
+          <w:rFonts w:hint="eastAsia"/>
+        </w:rPr>
+        <w:t xml:space="preserve"> FROM table WHERE condition</w:t>
+      </w:r>
+      <w:r>
+        <w:rPr>
+          <w:rFonts w:hint="eastAsia"/>
+        </w:rPr>
+        <w:t>为一个查询语句，查询结果返回满足指定条件的一条或多条记录；</w:t>
       </w:r>
       <w:r>
         <w:rPr>
@@ -443,13 +453,7 @@
         <w:rPr>
           <w:rFonts w:hint="eastAsia"/>
         </w:rPr>
-        <w:t>：设置字段的</w:t>
-      </w:r>
-      <w:r>
-        <w:rPr>
-          <w:rFonts w:hint="eastAsia"/>
-        </w:rPr>
-        <w:t>包围字符，只能为单个字符，若使用了</w:t>
+        <w:t>：设置字段的包围字符，只能为单个字符，若使用了</w:t>
       </w:r>
       <w:r>
         <w:rPr>
@@ -733,13 +737,22 @@
           <w:rFonts w:hint="eastAsia"/>
           <w:color w:val="FF0000"/>
         </w:rPr>
-        <w:t>e "SELECT ..." &gt; file_name</w:t>
-      </w:r>
+        <w:t xml:space="preserve">e "SELECT ..." &gt; </w:t>
+      </w:r>
+      <w:proofErr w:type="spellStart"/>
       <w:r>
         <w:rPr>
           <w:rFonts w:hint="eastAsia"/>
           <w:color w:val="FF0000"/>
         </w:rPr>
+        <w:t>file_name</w:t>
+      </w:r>
+      <w:proofErr w:type="spellEnd"/>
+      <w:r>
+        <w:rPr>
+          <w:rFonts w:hint="eastAsia"/>
+          <w:color w:val="FF0000"/>
+        </w:rPr>
         <w:t>”的命令来生成文件</w:t>
       </w:r>
       <w:r>
@@ -781,13 +794,7 @@
         <w:rPr>
           <w:rFonts w:hint="eastAsia"/>
         </w:rPr>
-        <w:t>OPT</w:t>
-      </w:r>
-      <w:r>
-        <w:rPr>
-          <w:rFonts w:hint="eastAsia"/>
-        </w:rPr>
-        <w:t>IONS</w:t>
+        <w:t>OPTIONS</w:t>
       </w:r>
       <w:r>
         <w:rPr>
@@ -844,9 +851,11 @@
           <w:rFonts w:hint="default"/>
         </w:rPr>
       </w:pPr>
+      <w:proofErr w:type="spellStart"/>
       <w:r>
         <w:t>mysqldump</w:t>
       </w:r>
+      <w:proofErr w:type="spellEnd"/>
     </w:p>
     <w:p>
       <w:pPr>
@@ -882,18 +891,21 @@
         </w:rPr>
         <w:t>语句导出文本文件之外，还可以使用</w:t>
       </w:r>
+      <w:proofErr w:type="spellStart"/>
       <w:r>
         <w:rPr>
           <w:rFonts w:hint="eastAsia"/>
         </w:rPr>
         <w:t>MySQLdump</w:t>
       </w:r>
+      <w:proofErr w:type="spellEnd"/>
       <w:r>
         <w:rPr>
           <w:rFonts w:hint="eastAsia"/>
         </w:rPr>
         <w:t>。</w:t>
       </w:r>
+      <w:proofErr w:type="spellStart"/>
       <w:r>
         <w:rPr>
           <w:rFonts w:hint="eastAsia"/>
@@ -901,6 +913,7 @@
         </w:rPr>
         <w:t>MySQLdump</w:t>
       </w:r>
+      <w:proofErr w:type="spellEnd"/>
       <w:r>
         <w:rPr>
           <w:rFonts w:hint="eastAsia"/>
@@ -936,6 +949,7 @@
         </w:rPr>
         <w:t>的</w:t>
       </w:r>
+      <w:proofErr w:type="spellStart"/>
       <w:r>
         <w:rPr>
           <w:rFonts w:hint="eastAsia"/>
@@ -943,6 +957,7 @@
         </w:rPr>
         <w:t>sql</w:t>
       </w:r>
+      <w:proofErr w:type="spellEnd"/>
       <w:r>
         <w:rPr>
           <w:rFonts w:hint="eastAsia"/>
@@ -961,12 +976,14 @@
       <w:pPr>
         <w:ind w:firstLine="420"/>
       </w:pPr>
+      <w:proofErr w:type="spellStart"/>
       <w:r>
         <w:rPr>
           <w:rFonts w:hint="eastAsia"/>
         </w:rPr>
         <w:t>MySQLdump</w:t>
       </w:r>
+      <w:proofErr w:type="spellEnd"/>
       <w:r>
         <w:rPr>
           <w:rFonts w:hint="eastAsia"/>
@@ -985,12 +1002,14 @@
         </w:rPr>
         <w:t>语句的</w:t>
       </w:r>
+      <w:proofErr w:type="spellStart"/>
       <w:r>
         <w:rPr>
           <w:rFonts w:hint="eastAsia"/>
         </w:rPr>
         <w:t>tablename.sql</w:t>
       </w:r>
+      <w:proofErr w:type="spellEnd"/>
       <w:r>
         <w:rPr>
           <w:rFonts w:hint="eastAsia"/>
@@ -1014,18 +1033,14 @@
       <w:pPr>
         <w:ind w:firstLine="420"/>
       </w:pPr>
-      <w:r>
-        <w:rPr>
-          <w:rFonts w:hint="eastAsia"/>
-        </w:rPr>
-        <w:t>MySQLdu</w:t>
-      </w:r>
-      <w:r>
-        <w:rPr>
-          <w:rFonts w:hint="eastAsia"/>
-        </w:rPr>
-        <w:t>mp</w:t>
-      </w:r>
+      <w:proofErr w:type="spellStart"/>
+      <w:r>
+        <w:rPr>
+          <w:rFonts w:hint="eastAsia"/>
+        </w:rPr>
+        <w:t>MySQLdump</w:t>
+      </w:r>
+      <w:proofErr w:type="spellEnd"/>
       <w:r>
         <w:rPr>
           <w:rFonts w:hint="eastAsia"/>
@@ -1131,12 +1146,14 @@
         </w:rPr>
         <w:t>为指定要导出的表名称，如果不指定，将导出数据库</w:t>
       </w:r>
+      <w:proofErr w:type="spellStart"/>
       <w:r>
         <w:rPr>
           <w:rFonts w:hint="eastAsia"/>
         </w:rPr>
         <w:t>dbname</w:t>
       </w:r>
+      <w:proofErr w:type="spellEnd"/>
       <w:r>
         <w:rPr>
           <w:rFonts w:hint="eastAsia"/>
@@ -1398,10 +1415,7 @@
         <w:t>与</w:t>
       </w:r>
       <w:r>
-        <w:t xml:space="preserve">SELECT…INTO </w:t>
-      </w:r>
-      <w:r>
-        <w:t>OUTFILE</w:t>
+        <w:t>SELECT…INTO OUTFILE</w:t>
       </w:r>
       <w:r>
         <w:t>语句中的</w:t>
@@ -1437,9 +1451,11 @@
           <w:rFonts w:hint="default"/>
         </w:rPr>
       </w:pPr>
+      <w:proofErr w:type="spellStart"/>
       <w:r>
         <w:t>mysql</w:t>
       </w:r>
+      <w:proofErr w:type="spellEnd"/>
     </w:p>
     <w:p>
       <w:pPr>
@@ -1463,9 +1479,11 @@
       <w:r>
         <w:t>指令，将查询结果导入到文本文件中。相比</w:t>
       </w:r>
+      <w:proofErr w:type="spellStart"/>
       <w:r>
         <w:t>MySQLdump</w:t>
       </w:r>
+      <w:proofErr w:type="spellEnd"/>
       <w:r>
         <w:t>，</w:t>
       </w:r>
@@ -1586,9 +1604,11 @@
       <w:r>
         <w:t>选项，表示执行该选项后面的语句并退出，后面的语句必须用双引号括起来，</w:t>
       </w:r>
+      <w:proofErr w:type="spellStart"/>
       <w:r>
         <w:t>dbname</w:t>
       </w:r>
+      <w:proofErr w:type="spellEnd"/>
       <w:r>
         <w:t>为要导出的数据库名称；导出的文件中不同列之间使用制表符分隔，第</w:t>
       </w:r>
@@ -1599,9 +1619,58 @@
         <w:t>行包含了各个字段的名称。</w:t>
       </w:r>
     </w:p>
-    <w:p>
-      <w:pPr>
-        <w:ind w:firstLine="420"/>
+    <w:p/>
+    <w:p>
+      <w:pPr>
+        <w:pStyle w:val="2"/>
+        <w:rPr>
+          <w:rFonts w:hint="default"/>
+        </w:rPr>
+      </w:pPr>
+      <w:r>
+        <w:t>import</w:t>
+      </w:r>
+    </w:p>
+    <w:p>
+      <w:r>
+        <w:tab/>
+      </w:r>
+      <w:r>
+        <w:rPr>
+          <w:rFonts w:hint="eastAsia"/>
+        </w:rPr>
+        <w:t>参考：</w:t>
+      </w:r>
+      <w:r>
+        <w:fldChar w:fldCharType="begin"/>
+      </w:r>
+      <w:r>
+        <w:instrText xml:space="preserve"> HYPERLINK "</w:instrText>
+      </w:r>
+      <w:r>
+        <w:instrText>http://mysql.taobao.org/monthly/2021/02/02/</w:instrText>
+      </w:r>
+      <w:r>
+        <w:instrText xml:space="preserve">" </w:instrText>
+      </w:r>
+      <w:r>
+        <w:fldChar w:fldCharType="separate"/>
+      </w:r>
+      <w:r>
+        <w:rPr>
+          <w:rStyle w:val="ac"/>
+        </w:rPr>
+        <w:t>http://mysql.taobao.org/monthly/2021/02/02/</w:t>
+      </w:r>
+      <w:r>
+        <w:fldChar w:fldCharType="end"/>
+      </w:r>
+    </w:p>
+    <w:p>
+      <w:pPr>
+        <w:rPr>
+          <w:rFonts w:hint="eastAsia"/>
+        </w:rPr>
       </w:pPr>
     </w:p>
     <w:p>
@@ -1612,6 +1681,7 @@
         </w:rPr>
       </w:pPr>
       <w:r>
+        <w:lastRenderedPageBreak/>
         <w:t>导出</w:t>
       </w:r>
     </w:p>
@@ -1654,51 +1724,45 @@
           <w:rFonts w:hint="eastAsia"/>
           <w:color w:val="FF0000"/>
         </w:rPr>
-        <w:lastRenderedPageBreak/>
-        <w:t>提供</w:t>
+        <w:t>提供了一些导入数据的工具，包括</w:t>
       </w:r>
       <w:r>
         <w:rPr>
           <w:rFonts w:hint="eastAsia"/>
           <w:color w:val="FF0000"/>
         </w:rPr>
-        <w:t>了一些导入数据的工具，包括</w:t>
+        <w:t>LOAD DATA</w:t>
       </w:r>
       <w:r>
         <w:rPr>
           <w:rFonts w:hint="eastAsia"/>
           <w:color w:val="FF0000"/>
         </w:rPr>
-        <w:t>LOAD DATA</w:t>
+        <w:t>语句、</w:t>
       </w:r>
       <w:r>
         <w:rPr>
           <w:rFonts w:hint="eastAsia"/>
           <w:color w:val="FF0000"/>
         </w:rPr>
-        <w:t>语句、</w:t>
+        <w:t>source</w:t>
       </w:r>
       <w:r>
         <w:rPr>
           <w:rFonts w:hint="eastAsia"/>
           <w:color w:val="FF0000"/>
         </w:rPr>
-        <w:t>source</w:t>
-      </w:r>
+        <w:t>命令和</w:t>
+      </w:r>
+      <w:proofErr w:type="spellStart"/>
       <w:r>
         <w:rPr>
           <w:rFonts w:hint="eastAsia"/>
           <w:color w:val="FF0000"/>
         </w:rPr>
-        <w:t>命令和</w:t>
-      </w:r>
-      <w:r>
-        <w:rPr>
-          <w:rFonts w:hint="eastAsia"/>
-          <w:color w:val="FF0000"/>
-        </w:rPr>
         <w:t>mysql</w:t>
       </w:r>
+      <w:proofErr w:type="spellEnd"/>
       <w:r>
         <w:rPr>
           <w:rFonts w:hint="eastAsia"/>
@@ -1840,12 +1904,14 @@
         </w:rPr>
         <w:t>文件为导入数据的来源；</w:t>
       </w:r>
+      <w:proofErr w:type="spellStart"/>
       <w:r>
         <w:rPr>
           <w:rFonts w:hint="eastAsia"/>
         </w:rPr>
         <w:t>tablename</w:t>
       </w:r>
+      <w:proofErr w:type="spellEnd"/>
       <w:r>
         <w:rPr>
           <w:rFonts w:hint="eastAsia"/>
@@ -1927,13 +1993,7 @@
         <w:rPr>
           <w:rFonts w:hint="eastAsia"/>
         </w:rPr>
-        <w:t>TE</w:t>
-      </w:r>
-      <w:r>
-        <w:rPr>
-          <w:rFonts w:hint="eastAsia"/>
-        </w:rPr>
-        <w:t>RMINATED BY 'value'</w:t>
+        <w:t>TERMINATED BY 'value'</w:t>
       </w:r>
       <w:r>
         <w:rPr>
@@ -2104,13 +2164,7 @@
         <w:rPr>
           <w:rFonts w:hint="eastAsia"/>
         </w:rPr>
-        <w:t>：</w:t>
-      </w:r>
-      <w:r>
-        <w:rPr>
-          <w:rFonts w:hint="eastAsia"/>
-        </w:rPr>
-        <w:t>设置每行数据开头的字符，可以为单个或多个字符，默认情况下不使用任何字符。</w:t>
+        <w:t>：设置每行数据开头的字符，可以为单个或多个字符，默认情况下不使用任何字符。</w:t>
       </w:r>
     </w:p>
     <w:p>
@@ -2225,20 +2279,25 @@
           <w:rFonts w:hint="default"/>
         </w:rPr>
       </w:pPr>
+      <w:proofErr w:type="spellStart"/>
       <w:r>
         <w:t>mysqlimport</w:t>
       </w:r>
-    </w:p>
-    <w:p>
-      <w:pPr>
-        <w:ind w:firstLine="420"/>
-      </w:pPr>
-      <w:r>
+      <w:proofErr w:type="spellEnd"/>
+    </w:p>
+    <w:p>
+      <w:pPr>
+        <w:ind w:firstLine="420"/>
+      </w:pPr>
+      <w:r>
+        <w:lastRenderedPageBreak/>
         <w:t>使用</w:t>
       </w:r>
+      <w:proofErr w:type="spellStart"/>
       <w:r>
         <w:t>MySQLimport</w:t>
       </w:r>
+      <w:proofErr w:type="spellEnd"/>
       <w:r>
         <w:t>可以导入文本文件，并且不需要登录</w:t>
       </w:r>
@@ -2248,9 +2307,11 @@
       <w:r>
         <w:t>客户端。</w:t>
       </w:r>
+      <w:proofErr w:type="spellStart"/>
       <w:r>
         <w:t>MySQLimport</w:t>
       </w:r>
+      <w:proofErr w:type="spellEnd"/>
       <w:r>
         <w:t>命令提供许多与</w:t>
       </w:r>
@@ -2258,10 +2319,7 @@
         <w:t>LOAD DATA INFILE</w:t>
       </w:r>
       <w:r>
-        <w:t>语</w:t>
-      </w:r>
-      <w:r>
-        <w:t>句相同的功能，大多数选项直接对应</w:t>
+        <w:t>语句相同的功能，大多数选项直接对应</w:t>
       </w:r>
       <w:r>
         <w:t>LOAD DATA INFILE</w:t>
@@ -2269,24 +2327,24 @@
       <w:r>
         <w:t>子句。使用</w:t>
       </w:r>
+      <w:proofErr w:type="spellStart"/>
       <w:r>
         <w:t>MySQLimport</w:t>
       </w:r>
-      <w:r>
-        <w:t>语句需要指定所需的</w:t>
-      </w:r>
-      <w:r>
-        <w:lastRenderedPageBreak/>
-        <w:t>选项、导入的数据库名称以及导入的数据文件的路径和名称。</w:t>
-      </w:r>
-    </w:p>
-    <w:p>
-      <w:pPr>
-        <w:ind w:firstLine="420"/>
-      </w:pPr>
+      <w:proofErr w:type="spellEnd"/>
+      <w:r>
+        <w:t>语句需要指定所需的选项、导入的数据库名称以及导入的数据文件的路径和名称。</w:t>
+      </w:r>
+    </w:p>
+    <w:p>
+      <w:pPr>
+        <w:ind w:firstLine="420"/>
+      </w:pPr>
+      <w:proofErr w:type="spellStart"/>
       <w:r>
         <w:t>MySQLimport</w:t>
       </w:r>
+      <w:proofErr w:type="spellEnd"/>
       <w:r>
         <w:t>命令的基本语法格式如下：</w:t>
       </w:r>
@@ -2346,15 +2404,19 @@
       <w:pPr>
         <w:ind w:firstLine="420"/>
       </w:pPr>
+      <w:proofErr w:type="spellStart"/>
       <w:r>
         <w:t>dbname</w:t>
       </w:r>
+      <w:proofErr w:type="spellEnd"/>
       <w:r>
         <w:t>为导入的表所在的数据库名称。注意，</w:t>
       </w:r>
+      <w:proofErr w:type="spellStart"/>
       <w:r>
         <w:t>MySQLimport</w:t>
       </w:r>
+      <w:proofErr w:type="spellEnd"/>
       <w:r>
         <w:t>命令不指定导入数据库的表名称，数据表的名称由导入文件名称确定，即文件名作为表名，导入数据之前该表必须存在。</w:t>
       </w:r>
@@ -2416,10 +2478,7 @@
         <w:t xml:space="preserve">　</w:t>
       </w:r>
       <w:r>
-        <w:t>--fields-optionally-enclos</w:t>
-      </w:r>
-      <w:r>
-        <w:t>ed-by= 'value'</w:t>
+        <w:t>--fields-optionally-enclosed-by= 'value'</w:t>
       </w:r>
       <w:r>
         <w:t>：设置字段的包围字符，只能为单个字符，包括</w:t>
@@ -2506,9 +2565,58 @@
         <w:t>行。</w:t>
       </w:r>
     </w:p>
-    <w:p>
-      <w:pPr>
-        <w:ind w:firstLine="420"/>
+    <w:p/>
+    <w:p>
+      <w:pPr>
+        <w:pStyle w:val="2"/>
+        <w:rPr>
+          <w:rFonts w:hint="default"/>
+        </w:rPr>
+      </w:pPr>
+      <w:r>
+        <w:t>export</w:t>
+      </w:r>
+    </w:p>
+    <w:p>
+      <w:r>
+        <w:tab/>
+      </w:r>
+      <w:r>
+        <w:rPr>
+          <w:rFonts w:hint="eastAsia"/>
+        </w:rPr>
+        <w:t>参考：</w:t>
+      </w:r>
+      <w:r>
+        <w:fldChar w:fldCharType="begin"/>
+      </w:r>
+      <w:r>
+        <w:instrText xml:space="preserve"> HYPERLINK "</w:instrText>
+      </w:r>
+      <w:r>
+        <w:instrText>http://mysql.taobao.org/monthly/2021/02/02/</w:instrText>
+      </w:r>
+      <w:r>
+        <w:instrText xml:space="preserve">" </w:instrText>
+      </w:r>
+      <w:r>
+        <w:fldChar w:fldCharType="separate"/>
+      </w:r>
+      <w:r>
+        <w:rPr>
+          <w:rStyle w:val="ac"/>
+        </w:rPr>
+        <w:t>http://mysql.taobao.org/monthly/2021/02/02/</w:t>
+      </w:r>
+      <w:r>
+        <w:fldChar w:fldCharType="end"/>
+      </w:r>
+    </w:p>
+    <w:p>
+      <w:pPr>
+        <w:rPr>
+          <w:rFonts w:hint="eastAsia"/>
+        </w:rPr>
       </w:pPr>
     </w:p>
     <w:p>
@@ -2529,9 +2637,11 @@
           <w:rFonts w:hint="default"/>
         </w:rPr>
       </w:pPr>
+      <w:proofErr w:type="spellStart"/>
       <w:r>
         <w:t>OceanBase</w:t>
       </w:r>
+      <w:proofErr w:type="spellEnd"/>
     </w:p>
     <w:p>
       <w:pPr>
@@ -2540,9 +2650,11 @@
           <w:rFonts w:hint="default"/>
         </w:rPr>
       </w:pPr>
+      <w:proofErr w:type="spellStart"/>
       <w:r>
         <w:t>TiDB</w:t>
       </w:r>
+      <w:proofErr w:type="spellEnd"/>
     </w:p>
     <w:p>
       <w:pPr>
@@ -2552,6 +2664,7 @@
         </w:rPr>
       </w:pPr>
       <w:r>
+        <w:lastRenderedPageBreak/>
         <w:t>TDSQL</w:t>
       </w:r>
     </w:p>
@@ -2562,9 +2675,11 @@
           <w:rFonts w:hint="default"/>
         </w:rPr>
       </w:pPr>
+      <w:proofErr w:type="spellStart"/>
       <w:r>
         <w:t>GoldenDB</w:t>
       </w:r>
+      <w:proofErr w:type="spellEnd"/>
     </w:p>
     <w:p>
       <w:pPr>
@@ -2599,12 +2714,14 @@
         </w:rPr>
         <w:t>数据库数据导出为数据文件，可以直接使用该工具导入到</w:t>
       </w:r>
+      <w:proofErr w:type="spellStart"/>
       <w:r>
         <w:rPr>
           <w:rFonts w:hint="eastAsia"/>
         </w:rPr>
         <w:t>GoldenDB</w:t>
       </w:r>
+      <w:proofErr w:type="spellEnd"/>
       <w:r>
         <w:rPr>
           <w:rFonts w:hint="eastAsia"/>
@@ -2620,7 +2737,6 @@
         <w:rPr>
           <w:rFonts w:hint="eastAsia"/>
         </w:rPr>
-        <w:lastRenderedPageBreak/>
         <w:t>支持分布式数据库批量数据导出，应用场景除了异构数据库之间的数据迁移，同时应用为数据逻辑备份，应用数据分析、统计、处理等。</w:t>
       </w:r>
     </w:p>
@@ -2674,12 +2790,14 @@
         </w:rPr>
         <w:t>、</w:t>
       </w:r>
+      <w:proofErr w:type="spellStart"/>
       <w:r>
         <w:rPr>
           <w:rFonts w:hint="eastAsia"/>
         </w:rPr>
         <w:t>DBAgent</w:t>
       </w:r>
+      <w:proofErr w:type="spellEnd"/>
       <w:r>
         <w:rPr>
           <w:rFonts w:hint="eastAsia"/>
@@ -2767,12 +2885,14 @@
         </w:rPr>
         <w:t>：数据导入导出服务器，负责处理用户</w:t>
       </w:r>
+      <w:proofErr w:type="spellStart"/>
       <w:r>
         <w:rPr>
           <w:rFonts w:hint="eastAsia"/>
         </w:rPr>
         <w:t>dbtool</w:t>
       </w:r>
+      <w:proofErr w:type="spellEnd"/>
       <w:r>
         <w:rPr>
           <w:rFonts w:hint="eastAsia"/>
@@ -2808,24 +2928,28 @@
         </w:rPr>
         <w:t>命令到</w:t>
       </w:r>
+      <w:proofErr w:type="spellStart"/>
       <w:r>
         <w:rPr>
           <w:rFonts w:hint="eastAsia"/>
         </w:rPr>
         <w:t>DBAgent</w:t>
       </w:r>
+      <w:proofErr w:type="spellEnd"/>
       <w:r>
         <w:rPr>
           <w:rFonts w:hint="eastAsia"/>
         </w:rPr>
         <w:t>模块，接收汇总</w:t>
       </w:r>
+      <w:proofErr w:type="spellStart"/>
       <w:r>
         <w:rPr>
           <w:rFonts w:hint="eastAsia"/>
         </w:rPr>
         <w:t>DBAgent</w:t>
       </w:r>
+      <w:proofErr w:type="spellEnd"/>
       <w:r>
         <w:rPr>
           <w:rFonts w:hint="eastAsia"/>
@@ -2849,12 +2973,14 @@
       <w:pPr>
         <w:ind w:firstLine="420"/>
       </w:pPr>
+      <w:proofErr w:type="spellStart"/>
       <w:r>
         <w:rPr>
           <w:rFonts w:hint="eastAsia"/>
         </w:rPr>
         <w:t>DBAgent</w:t>
       </w:r>
+      <w:proofErr w:type="spellEnd"/>
       <w:r>
         <w:rPr>
           <w:rFonts w:hint="eastAsia"/>
@@ -2922,6 +3048,7 @@
         <w:rPr>
           <w:rFonts w:hint="eastAsia"/>
         </w:rPr>
+        <w:lastRenderedPageBreak/>
         <w:t>导入流程</w:t>
       </w:r>
     </w:p>
@@ -3016,7 +3143,6 @@
         <w:rPr>
           <w:noProof/>
         </w:rPr>
-        <w:lastRenderedPageBreak/>
         <w:drawing>
           <wp:inline distT="0" distB="0" distL="114300" distR="114300" wp14:anchorId="065A2796" wp14:editId="4BAD6914">
             <wp:extent cx="4615815" cy="2284095"/>
@@ -3063,9 +3189,6 @@
     <w:p>
       <w:pPr>
         <w:jc w:val="center"/>
-        <w:rPr>
-          <w:rFonts w:hint="eastAsia"/>
-        </w:rPr>
       </w:pPr>
       <w:r>
         <w:rPr>
@@ -3146,12 +3269,14 @@
         </w:rPr>
         <w:t>用户使用</w:t>
       </w:r>
+      <w:proofErr w:type="spellStart"/>
       <w:r>
         <w:rPr>
           <w:rFonts w:hint="eastAsia"/>
         </w:rPr>
         <w:t>dbtool</w:t>
       </w:r>
+      <w:proofErr w:type="spellEnd"/>
       <w:r>
         <w:rPr>
           <w:rFonts w:hint="eastAsia"/>
@@ -3182,12 +3307,14 @@
         </w:rPr>
         <w:t>解析命令正确后，根据</w:t>
       </w:r>
+      <w:proofErr w:type="spellStart"/>
       <w:r>
         <w:rPr>
           <w:rFonts w:hint="eastAsia"/>
         </w:rPr>
         <w:t>clusterid</w:t>
       </w:r>
+      <w:proofErr w:type="spellEnd"/>
       <w:r>
         <w:rPr>
           <w:rFonts w:hint="eastAsia"/>
@@ -3255,20 +3382,30 @@
         <w:rPr>
           <w:rFonts w:hint="eastAsia"/>
         </w:rPr>
-        <w:t>.frm</w:t>
-      </w:r>
+        <w:t>.</w:t>
+      </w:r>
+      <w:proofErr w:type="spellStart"/>
+      <w:r>
+        <w:rPr>
+          <w:rFonts w:hint="eastAsia"/>
+        </w:rPr>
+        <w:t>frm</w:t>
+      </w:r>
+      <w:proofErr w:type="spellEnd"/>
       <w:r>
         <w:rPr>
           <w:rFonts w:hint="eastAsia"/>
         </w:rPr>
         <w:t>）来识别数据文件（</w:t>
       </w:r>
+      <w:proofErr w:type="spellStart"/>
       <w:r>
         <w:rPr>
           <w:rFonts w:hint="eastAsia"/>
         </w:rPr>
         <w:t>datafilename</w:t>
       </w:r>
+      <w:proofErr w:type="spellEnd"/>
       <w:r>
         <w:rPr>
           <w:rFonts w:hint="eastAsia"/>
@@ -3312,6 +3449,7 @@
         <w:rPr>
           <w:rFonts w:hint="eastAsia"/>
         </w:rPr>
+        <w:lastRenderedPageBreak/>
         <w:t>LDS</w:t>
       </w:r>
       <w:r>
@@ -3320,12 +3458,14 @@
         </w:rPr>
         <w:t>使用数据分布信息来确定每个数据行应该拆分到哪个</w:t>
       </w:r>
+      <w:proofErr w:type="spellStart"/>
       <w:r>
         <w:rPr>
           <w:rFonts w:hint="eastAsia"/>
         </w:rPr>
         <w:t>DBGroup</w:t>
       </w:r>
+      <w:proofErr w:type="spellEnd"/>
       <w:r>
         <w:rPr>
           <w:rFonts w:hint="eastAsia"/>
@@ -3365,24 +3505,28 @@
         </w:rPr>
         <w:t>通知各个</w:t>
       </w:r>
+      <w:proofErr w:type="spellStart"/>
       <w:r>
         <w:rPr>
           <w:rFonts w:hint="eastAsia"/>
         </w:rPr>
         <w:t>DBAgent</w:t>
       </w:r>
+      <w:proofErr w:type="spellEnd"/>
       <w:r>
         <w:rPr>
           <w:rFonts w:hint="eastAsia"/>
         </w:rPr>
         <w:t>下面管理的</w:t>
       </w:r>
+      <w:proofErr w:type="spellStart"/>
       <w:r>
         <w:rPr>
           <w:rFonts w:hint="eastAsia"/>
         </w:rPr>
         <w:t>DBGroup</w:t>
       </w:r>
+      <w:proofErr w:type="spellEnd"/>
       <w:r>
         <w:rPr>
           <w:rFonts w:hint="eastAsia"/>
@@ -3398,7 +3542,6 @@
         <w:rPr>
           <w:rFonts w:hint="eastAsia"/>
         </w:rPr>
-        <w:lastRenderedPageBreak/>
         <w:t>即，</w:t>
       </w:r>
       <w:r>
@@ -3468,8 +3611,16 @@
         <w:rPr>
           <w:rFonts w:hint="eastAsia"/>
         </w:rPr>
-        <w:t xml:space="preserve"> DBAgent</w:t>
-      </w:r>
+        <w:t xml:space="preserve"> </w:t>
+      </w:r>
+      <w:proofErr w:type="spellStart"/>
+      <w:r>
+        <w:rPr>
+          <w:rFonts w:hint="eastAsia"/>
+        </w:rPr>
+        <w:t>DBAgent</w:t>
+      </w:r>
+      <w:proofErr w:type="spellEnd"/>
       <w:r>
         <w:rPr>
           <w:rFonts w:hint="eastAsia"/>
@@ -3480,13 +3631,7 @@
         <w:rPr>
           <w:rFonts w:hint="eastAsia"/>
         </w:rPr>
-        <w:t>LOAD</w:t>
-      </w:r>
-      <w:r>
-        <w:rPr>
-          <w:rFonts w:hint="eastAsia"/>
-        </w:rPr>
-        <w:t xml:space="preserve"> DATA INFILE</w:t>
+        <w:t>LOAD DATA INFILE</w:t>
       </w:r>
       <w:r>
         <w:rPr>
@@ -3527,12 +3672,14 @@
         </w:rPr>
         <w:t>去通知各个</w:t>
       </w:r>
+      <w:proofErr w:type="spellStart"/>
       <w:r>
         <w:rPr>
           <w:rFonts w:hint="eastAsia"/>
         </w:rPr>
         <w:t>DBAgent</w:t>
       </w:r>
+      <w:proofErr w:type="spellEnd"/>
       <w:r>
         <w:rPr>
           <w:rFonts w:hint="eastAsia"/>
@@ -3710,9 +3857,6 @@
     <w:p>
       <w:pPr>
         <w:jc w:val="center"/>
-        <w:rPr>
-          <w:rFonts w:hint="eastAsia"/>
-        </w:rPr>
       </w:pPr>
       <w:r>
         <w:rPr>
@@ -3806,12 +3950,14 @@
         </w:rPr>
         <w:t>根据</w:t>
       </w:r>
+      <w:proofErr w:type="spellStart"/>
       <w:r>
         <w:rPr>
           <w:rFonts w:hint="eastAsia"/>
         </w:rPr>
         <w:t>clusterid</w:t>
       </w:r>
+      <w:proofErr w:type="spellEnd"/>
       <w:r>
         <w:rPr>
           <w:rFonts w:hint="eastAsia"/>
@@ -3873,20 +4019,16 @@
         <w:rPr>
           <w:rFonts w:hint="eastAsia"/>
         </w:rPr>
-        <w:t>使用这些信息来判断应该</w:t>
-      </w:r>
-      <w:r>
-        <w:rPr>
-          <w:rFonts w:hint="eastAsia"/>
-        </w:rPr>
-        <w:t>到哪些</w:t>
-      </w:r>
+        <w:t>使用这些信息来判断应该到哪些</w:t>
+      </w:r>
+      <w:proofErr w:type="spellStart"/>
       <w:r>
         <w:rPr>
           <w:rFonts w:hint="eastAsia"/>
         </w:rPr>
         <w:t>DBGroup</w:t>
       </w:r>
+      <w:proofErr w:type="spellEnd"/>
       <w:r>
         <w:rPr>
           <w:rFonts w:hint="eastAsia"/>
@@ -3950,12 +4092,14 @@
         </w:rPr>
         <w:t>，请求它去通知各个</w:t>
       </w:r>
+      <w:proofErr w:type="spellStart"/>
       <w:r>
         <w:rPr>
           <w:rFonts w:hint="eastAsia"/>
         </w:rPr>
         <w:t>DBAgent</w:t>
       </w:r>
+      <w:proofErr w:type="spellEnd"/>
       <w:r>
         <w:rPr>
           <w:rFonts w:hint="eastAsia"/>
@@ -4019,12 +4163,14 @@
         </w:rPr>
         <w:t>去通知各个</w:t>
       </w:r>
+      <w:proofErr w:type="spellStart"/>
       <w:r>
         <w:rPr>
           <w:rFonts w:hint="eastAsia"/>
         </w:rPr>
         <w:t>DBAgent</w:t>
       </w:r>
+      <w:proofErr w:type="spellEnd"/>
       <w:r>
         <w:rPr>
           <w:rFonts w:hint="eastAsia"/>
@@ -4091,12 +4237,14 @@
         </w:rPr>
         <w:t>通知各个</w:t>
       </w:r>
+      <w:proofErr w:type="spellStart"/>
       <w:r>
         <w:rPr>
           <w:rFonts w:hint="eastAsia"/>
         </w:rPr>
         <w:t>DBAgent</w:t>
       </w:r>
+      <w:proofErr w:type="spellEnd"/>
       <w:r>
         <w:rPr>
           <w:rFonts w:hint="eastAsia"/>
@@ -5468,6 +5616,92 @@
       <w:szCs w:val="28"/>
     </w:rPr>
   </w:style>
+  <w:style w:type="paragraph" w:styleId="a8">
+    <w:name w:val="header"/>
+    <w:basedOn w:val="a"/>
+    <w:link w:val="a9"/>
+    <w:rsid w:val="00C76143"/>
+    <w:pPr>
+      <w:pBdr>
+        <w:bottom w:val="single" w:sz="6" w:space="1" w:color="auto"/>
+      </w:pBdr>
+      <w:tabs>
+        <w:tab w:val="center" w:pos="4153"/>
+        <w:tab w:val="right" w:pos="8306"/>
+      </w:tabs>
+      <w:snapToGrid w:val="0"/>
+      <w:spacing w:line="240" w:lineRule="auto"/>
+      <w:jc w:val="center"/>
+    </w:pPr>
+    <w:rPr>
+      <w:sz w:val="18"/>
+      <w:szCs w:val="18"/>
+    </w:rPr>
+  </w:style>
+  <w:style w:type="character" w:customStyle="1" w:styleId="a9">
+    <w:name w:val="页眉 字符"/>
+    <w:basedOn w:val="a0"/>
+    <w:link w:val="a8"/>
+    <w:rsid w:val="00C76143"/>
+    <w:rPr>
+      <w:rFonts w:ascii="Times New Roman" w:eastAsia="仿宋" w:hAnsi="Times New Roman"/>
+      <w:kern w:val="2"/>
+      <w:sz w:val="18"/>
+      <w:szCs w:val="18"/>
+    </w:rPr>
+  </w:style>
+  <w:style w:type="paragraph" w:styleId="aa">
+    <w:name w:val="footer"/>
+    <w:basedOn w:val="a"/>
+    <w:link w:val="ab"/>
+    <w:rsid w:val="00C76143"/>
+    <w:pPr>
+      <w:tabs>
+        <w:tab w:val="center" w:pos="4153"/>
+        <w:tab w:val="right" w:pos="8306"/>
+      </w:tabs>
+      <w:snapToGrid w:val="0"/>
+      <w:spacing w:line="240" w:lineRule="auto"/>
+      <w:jc w:val="left"/>
+    </w:pPr>
+    <w:rPr>
+      <w:sz w:val="18"/>
+      <w:szCs w:val="18"/>
+    </w:rPr>
+  </w:style>
+  <w:style w:type="character" w:customStyle="1" w:styleId="ab">
+    <w:name w:val="页脚 字符"/>
+    <w:basedOn w:val="a0"/>
+    <w:link w:val="aa"/>
+    <w:rsid w:val="00C76143"/>
+    <w:rPr>
+      <w:rFonts w:ascii="Times New Roman" w:eastAsia="仿宋" w:hAnsi="Times New Roman"/>
+      <w:kern w:val="2"/>
+      <w:sz w:val="18"/>
+      <w:szCs w:val="18"/>
+    </w:rPr>
+  </w:style>
+  <w:style w:type="character" w:styleId="ac">
+    <w:name w:val="Hyperlink"/>
+    <w:basedOn w:val="a0"/>
+    <w:rsid w:val="00C76143"/>
+    <w:rPr>
+      <w:color w:val="0563C1" w:themeColor="hyperlink"/>
+      <w:u w:val="single"/>
+    </w:rPr>
+  </w:style>
+  <w:style w:type="character" w:styleId="ad">
+    <w:name w:val="Unresolved Mention"/>
+    <w:basedOn w:val="a0"/>
+    <w:uiPriority w:val="99"/>
+    <w:semiHidden/>
+    <w:unhideWhenUsed/>
+    <w:rsid w:val="00C76143"/>
+    <w:rPr>
+      <w:color w:val="605E5C"/>
+      <w:shd w:val="clear" w:color="auto" w:fill="E1DFDD"/>
+    </w:rPr>
+  </w:style>
 </w:styles>
 </file>
 

--- a/18.备份恢复/2. MySQL导入导出.docx
+++ b/18.备份恢复/2. MySQL导入导出.docx
@@ -32,11 +32,9 @@
       <w:r>
         <w:t>数据库中的数据可以导出成</w:t>
       </w:r>
-      <w:proofErr w:type="spellStart"/>
       <w:r>
         <w:t>sql</w:t>
       </w:r>
-      <w:proofErr w:type="spellEnd"/>
       <w:r>
         <w:t>文本文件、</w:t>
       </w:r>
@@ -267,21 +265,7 @@
         <w:rPr>
           <w:rFonts w:hint="eastAsia"/>
         </w:rPr>
-        <w:t xml:space="preserve">SELECT </w:t>
-      </w:r>
-      <w:proofErr w:type="spellStart"/>
-      <w:r>
-        <w:rPr>
-          <w:rFonts w:hint="eastAsia"/>
-        </w:rPr>
-        <w:t>columnlist</w:t>
-      </w:r>
-      <w:proofErr w:type="spellEnd"/>
-      <w:r>
-        <w:rPr>
-          <w:rFonts w:hint="eastAsia"/>
-        </w:rPr>
-        <w:t xml:space="preserve"> FROM table WHERE condition</w:t>
+        <w:t>SELECT columnlist FROM table WHERE condition</w:t>
       </w:r>
       <w:r>
         <w:rPr>
@@ -737,23 +721,216 @@
           <w:rFonts w:hint="eastAsia"/>
           <w:color w:val="FF0000"/>
         </w:rPr>
-        <w:t xml:space="preserve">e "SELECT ..." &gt; </w:t>
-      </w:r>
-      <w:proofErr w:type="spellStart"/>
+        <w:t>e "SELECT ..." &gt; file_name</w:t>
+      </w:r>
       <w:r>
         <w:rPr>
           <w:rFonts w:hint="eastAsia"/>
           <w:color w:val="FF0000"/>
         </w:rPr>
-        <w:t>file_name</w:t>
-      </w:r>
-      <w:proofErr w:type="spellEnd"/>
+        <w:t>”的命令来生成文件</w:t>
+      </w:r>
+      <w:r>
+        <w:rPr>
+          <w:rFonts w:hint="eastAsia"/>
+        </w:rPr>
+        <w:t>。</w:t>
+      </w:r>
+    </w:p>
+    <w:p>
+      <w:pPr>
+        <w:ind w:firstLine="420"/>
+      </w:pPr>
+      <w:r>
+        <w:rPr>
+          <w:rFonts w:hint="eastAsia"/>
+        </w:rPr>
+        <w:t>SELECT...INTO OUTFILE</w:t>
+      </w:r>
+      <w:r>
+        <w:rPr>
+          <w:rFonts w:hint="eastAsia"/>
+        </w:rPr>
+        <w:t>是</w:t>
+      </w:r>
+      <w:r>
+        <w:rPr>
+          <w:rFonts w:hint="eastAsia"/>
+        </w:rPr>
+        <w:t>LOAD DATA INFILE</w:t>
+      </w:r>
+      <w:r>
+        <w:rPr>
+          <w:rFonts w:hint="eastAsia"/>
+        </w:rPr>
+        <w:t>的补语。用于语句的</w:t>
+      </w:r>
+      <w:r>
+        <w:rPr>
+          <w:rFonts w:hint="eastAsia"/>
+        </w:rPr>
+        <w:t>OPTIONS</w:t>
+      </w:r>
+      <w:r>
+        <w:rPr>
+          <w:rFonts w:hint="eastAsia"/>
+        </w:rPr>
+        <w:t>部分的语法包括部分</w:t>
+      </w:r>
+      <w:r>
+        <w:rPr>
+          <w:rFonts w:hint="eastAsia"/>
+        </w:rPr>
+        <w:t>FIELDS</w:t>
+      </w:r>
+      <w:r>
+        <w:rPr>
+          <w:rFonts w:hint="eastAsia"/>
+        </w:rPr>
+        <w:t>和</w:t>
+      </w:r>
+      <w:r>
+        <w:rPr>
+          <w:rFonts w:hint="eastAsia"/>
+        </w:rPr>
+        <w:t>LINES</w:t>
+      </w:r>
+      <w:r>
+        <w:rPr>
+          <w:rFonts w:hint="eastAsia"/>
+        </w:rPr>
+        <w:t>子句，这些子句与</w:t>
+      </w:r>
+      <w:r>
+        <w:rPr>
+          <w:rFonts w:hint="eastAsia"/>
+        </w:rPr>
+        <w:t>LOAD DATA INFILE</w:t>
+      </w:r>
+      <w:r>
+        <w:rPr>
+          <w:rFonts w:hint="eastAsia"/>
+        </w:rPr>
+        <w:t>语句同时使用。</w:t>
+      </w:r>
+    </w:p>
+    <w:p>
+      <w:pPr>
+        <w:ind w:firstLine="420"/>
+      </w:pPr>
+    </w:p>
+    <w:p>
+      <w:pPr>
+        <w:pStyle w:val="2"/>
+        <w:rPr>
+          <w:rFonts w:hint="default"/>
+        </w:rPr>
+      </w:pPr>
+      <w:r>
+        <w:t>mysqldump</w:t>
+      </w:r>
+    </w:p>
+    <w:p>
+      <w:pPr>
+        <w:ind w:firstLine="420"/>
+      </w:pPr>
+      <w:r>
+        <w:rPr>
+          <w:rFonts w:hint="eastAsia"/>
+        </w:rPr>
+        <w:t>除了使用</w:t>
+      </w:r>
+      <w:r>
+        <w:rPr>
+          <w:rFonts w:hint="eastAsia"/>
+        </w:rPr>
+        <w:t>SELECT</w:t>
+      </w:r>
+      <w:r>
+        <w:rPr>
+          <w:rFonts w:hint="eastAsia"/>
+        </w:rPr>
+        <w:t>…</w:t>
+      </w:r>
+      <w:r>
+        <w:rPr>
+          <w:rFonts w:hint="eastAsia"/>
+        </w:rPr>
+        <w:t xml:space="preserve"> INTO OUTFILE</w:t>
+      </w:r>
+      <w:r>
+        <w:rPr>
+          <w:rFonts w:hint="eastAsia"/>
+        </w:rPr>
+        <w:t>语句导出文本文件之外，还可以使用</w:t>
+      </w:r>
+      <w:r>
+        <w:rPr>
+          <w:rFonts w:hint="eastAsia"/>
+        </w:rPr>
+        <w:t>MySQLdump</w:t>
+      </w:r>
+      <w:r>
+        <w:rPr>
+          <w:rFonts w:hint="eastAsia"/>
+        </w:rPr>
+        <w:t>。</w:t>
+      </w:r>
       <w:r>
         <w:rPr>
           <w:rFonts w:hint="eastAsia"/>
           <w:color w:val="FF0000"/>
         </w:rPr>
-        <w:t>”的命令来生成文件</w:t>
+        <w:t>MySQLdump</w:t>
+      </w:r>
+      <w:r>
+        <w:rPr>
+          <w:rFonts w:hint="eastAsia"/>
+          <w:color w:val="FF0000"/>
+        </w:rPr>
+        <w:t>工具不仅可以将数据导出为包含</w:t>
+      </w:r>
+      <w:r>
+        <w:rPr>
+          <w:rFonts w:hint="eastAsia"/>
+          <w:color w:val="FF0000"/>
+        </w:rPr>
+        <w:t>CREATE</w:t>
+      </w:r>
+      <w:r>
+        <w:rPr>
+          <w:rFonts w:hint="eastAsia"/>
+          <w:color w:val="FF0000"/>
+        </w:rPr>
+        <w:t>、</w:t>
+      </w:r>
+      <w:r>
+        <w:rPr>
+          <w:rFonts w:hint="eastAsia"/>
+          <w:color w:val="FF0000"/>
+        </w:rPr>
+        <w:t>INSERT</w:t>
+      </w:r>
+      <w:r>
+        <w:rPr>
+          <w:rFonts w:hint="eastAsia"/>
+          <w:color w:val="FF0000"/>
+        </w:rPr>
+        <w:t>的</w:t>
+      </w:r>
+      <w:r>
+        <w:rPr>
+          <w:rFonts w:hint="eastAsia"/>
+          <w:color w:val="FF0000"/>
+        </w:rPr>
+        <w:t>sql</w:t>
+      </w:r>
+      <w:r>
+        <w:rPr>
+          <w:rFonts w:hint="eastAsia"/>
+          <w:color w:val="FF0000"/>
+        </w:rPr>
+        <w:t>文件，也可以导出为纯文本文件</w:t>
       </w:r>
       <w:r>
         <w:rPr>
@@ -770,277 +947,61 @@
         <w:rPr>
           <w:rFonts w:hint="eastAsia"/>
         </w:rPr>
-        <w:t>SELECT...INTO OUTFILE</w:t>
-      </w:r>
-      <w:r>
-        <w:rPr>
-          <w:rFonts w:hint="eastAsia"/>
-        </w:rPr>
-        <w:t>是</w:t>
-      </w:r>
-      <w:r>
-        <w:rPr>
-          <w:rFonts w:hint="eastAsia"/>
-        </w:rPr>
-        <w:t>LOAD DATA INFILE</w:t>
-      </w:r>
-      <w:r>
-        <w:rPr>
-          <w:rFonts w:hint="eastAsia"/>
-        </w:rPr>
-        <w:t>的补语。用于语句的</w:t>
-      </w:r>
-      <w:r>
-        <w:rPr>
-          <w:rFonts w:hint="eastAsia"/>
-        </w:rPr>
-        <w:t>OPTIONS</w:t>
-      </w:r>
-      <w:r>
-        <w:rPr>
-          <w:rFonts w:hint="eastAsia"/>
-        </w:rPr>
-        <w:t>部分的语法包括部分</w:t>
-      </w:r>
-      <w:r>
-        <w:rPr>
-          <w:rFonts w:hint="eastAsia"/>
-        </w:rPr>
-        <w:t>FIELDS</w:t>
-      </w:r>
-      <w:r>
-        <w:rPr>
-          <w:rFonts w:hint="eastAsia"/>
-        </w:rPr>
-        <w:t>和</w:t>
-      </w:r>
-      <w:r>
-        <w:rPr>
-          <w:rFonts w:hint="eastAsia"/>
-        </w:rPr>
-        <w:t>LINES</w:t>
-      </w:r>
-      <w:r>
-        <w:rPr>
-          <w:rFonts w:hint="eastAsia"/>
-        </w:rPr>
-        <w:t>子句，这些子句与</w:t>
-      </w:r>
-      <w:r>
-        <w:rPr>
-          <w:rFonts w:hint="eastAsia"/>
-        </w:rPr>
-        <w:t>LOAD DATA INFILE</w:t>
-      </w:r>
-      <w:r>
-        <w:rPr>
-          <w:rFonts w:hint="eastAsia"/>
-        </w:rPr>
-        <w:t>语句同时使用。</w:t>
-      </w:r>
-    </w:p>
-    <w:p>
-      <w:pPr>
-        <w:ind w:firstLine="420"/>
-      </w:pPr>
-    </w:p>
-    <w:p>
-      <w:pPr>
-        <w:pStyle w:val="2"/>
-        <w:rPr>
-          <w:rFonts w:hint="default"/>
-        </w:rPr>
-      </w:pPr>
-      <w:proofErr w:type="spellStart"/>
-      <w:r>
-        <w:t>mysqldump</w:t>
-      </w:r>
-      <w:proofErr w:type="spellEnd"/>
-    </w:p>
-    <w:p>
-      <w:pPr>
-        <w:ind w:firstLine="420"/>
-      </w:pPr>
-      <w:r>
-        <w:rPr>
-          <w:rFonts w:hint="eastAsia"/>
-        </w:rPr>
-        <w:t>除了使用</w:t>
-      </w:r>
-      <w:r>
-        <w:rPr>
-          <w:rFonts w:hint="eastAsia"/>
-        </w:rPr>
-        <w:t>SELECT</w:t>
-      </w:r>
-      <w:r>
-        <w:rPr>
-          <w:rFonts w:hint="eastAsia"/>
-        </w:rPr>
-        <w:t>…</w:t>
-      </w:r>
-      <w:r>
-        <w:rPr>
-          <w:rFonts w:hint="eastAsia"/>
-        </w:rPr>
-        <w:t xml:space="preserve"> INTO OUTFILE</w:t>
-      </w:r>
-      <w:r>
-        <w:rPr>
-          <w:rFonts w:hint="eastAsia"/>
-        </w:rPr>
-        <w:t>语句导出文本文件之外，还可以使用</w:t>
-      </w:r>
-      <w:proofErr w:type="spellStart"/>
-      <w:r>
-        <w:rPr>
-          <w:rFonts w:hint="eastAsia"/>
-        </w:rPr>
         <w:t>MySQLdump</w:t>
       </w:r>
-      <w:proofErr w:type="spellEnd"/>
-      <w:r>
-        <w:rPr>
-          <w:rFonts w:hint="eastAsia"/>
-        </w:rPr>
-        <w:t>。</w:t>
-      </w:r>
-      <w:proofErr w:type="spellStart"/>
-      <w:r>
-        <w:rPr>
-          <w:rFonts w:hint="eastAsia"/>
-          <w:color w:val="FF0000"/>
+      <w:r>
+        <w:rPr>
+          <w:rFonts w:hint="eastAsia"/>
+        </w:rPr>
+        <w:t>创建一个包含创建表的</w:t>
+      </w:r>
+      <w:r>
+        <w:rPr>
+          <w:rFonts w:hint="eastAsia"/>
+        </w:rPr>
+        <w:t>CREATE TABLE</w:t>
+      </w:r>
+      <w:r>
+        <w:rPr>
+          <w:rFonts w:hint="eastAsia"/>
+        </w:rPr>
+        <w:t>语句的</w:t>
+      </w:r>
+      <w:r>
+        <w:rPr>
+          <w:rFonts w:hint="eastAsia"/>
+        </w:rPr>
+        <w:t>tablename.sql</w:t>
+      </w:r>
+      <w:r>
+        <w:rPr>
+          <w:rFonts w:hint="eastAsia"/>
+        </w:rPr>
+        <w:t>文件和一个包含其数据的</w:t>
+      </w:r>
+      <w:r>
+        <w:rPr>
+          <w:rFonts w:hint="eastAsia"/>
+        </w:rPr>
+        <w:t>tablename.txt</w:t>
+      </w:r>
+      <w:r>
+        <w:rPr>
+          <w:rFonts w:hint="eastAsia"/>
+        </w:rPr>
+        <w:t>文件。</w:t>
+      </w:r>
+    </w:p>
+    <w:p>
+      <w:pPr>
+        <w:ind w:firstLine="420"/>
+      </w:pPr>
+      <w:r>
+        <w:rPr>
+          <w:rFonts w:hint="eastAsia"/>
         </w:rPr>
         <w:t>MySQLdump</w:t>
       </w:r>
-      <w:proofErr w:type="spellEnd"/>
-      <w:r>
-        <w:rPr>
-          <w:rFonts w:hint="eastAsia"/>
-          <w:color w:val="FF0000"/>
-        </w:rPr>
-        <w:t>工具不仅可以将数据导出为包含</w:t>
-      </w:r>
-      <w:r>
-        <w:rPr>
-          <w:rFonts w:hint="eastAsia"/>
-          <w:color w:val="FF0000"/>
-        </w:rPr>
-        <w:t>CREATE</w:t>
-      </w:r>
-      <w:r>
-        <w:rPr>
-          <w:rFonts w:hint="eastAsia"/>
-          <w:color w:val="FF0000"/>
-        </w:rPr>
-        <w:t>、</w:t>
-      </w:r>
-      <w:r>
-        <w:rPr>
-          <w:rFonts w:hint="eastAsia"/>
-          <w:color w:val="FF0000"/>
-        </w:rPr>
-        <w:t>INSERT</w:t>
-      </w:r>
-      <w:r>
-        <w:rPr>
-          <w:rFonts w:hint="eastAsia"/>
-          <w:color w:val="FF0000"/>
-        </w:rPr>
-        <w:t>的</w:t>
-      </w:r>
-      <w:proofErr w:type="spellStart"/>
-      <w:r>
-        <w:rPr>
-          <w:rFonts w:hint="eastAsia"/>
-          <w:color w:val="FF0000"/>
-        </w:rPr>
-        <w:t>sql</w:t>
-      </w:r>
-      <w:proofErr w:type="spellEnd"/>
-      <w:r>
-        <w:rPr>
-          <w:rFonts w:hint="eastAsia"/>
-          <w:color w:val="FF0000"/>
-        </w:rPr>
-        <w:t>文件，也可以导出为纯文本文件</w:t>
-      </w:r>
-      <w:r>
-        <w:rPr>
-          <w:rFonts w:hint="eastAsia"/>
-        </w:rPr>
-        <w:t>。</w:t>
-      </w:r>
-    </w:p>
-    <w:p>
-      <w:pPr>
-        <w:ind w:firstLine="420"/>
-      </w:pPr>
-      <w:proofErr w:type="spellStart"/>
-      <w:r>
-        <w:rPr>
-          <w:rFonts w:hint="eastAsia"/>
-        </w:rPr>
-        <w:t>MySQLdump</w:t>
-      </w:r>
-      <w:proofErr w:type="spellEnd"/>
-      <w:r>
-        <w:rPr>
-          <w:rFonts w:hint="eastAsia"/>
-        </w:rPr>
-        <w:t>创建一个包含创建表的</w:t>
-      </w:r>
-      <w:r>
-        <w:rPr>
-          <w:rFonts w:hint="eastAsia"/>
-        </w:rPr>
-        <w:t>CREATE TABLE</w:t>
-      </w:r>
-      <w:r>
-        <w:rPr>
-          <w:rFonts w:hint="eastAsia"/>
-        </w:rPr>
-        <w:t>语句的</w:t>
-      </w:r>
-      <w:proofErr w:type="spellStart"/>
-      <w:r>
-        <w:rPr>
-          <w:rFonts w:hint="eastAsia"/>
-        </w:rPr>
-        <w:t>tablename.sql</w:t>
-      </w:r>
-      <w:proofErr w:type="spellEnd"/>
-      <w:r>
-        <w:rPr>
-          <w:rFonts w:hint="eastAsia"/>
-        </w:rPr>
-        <w:t>文件和一个包含其数据的</w:t>
-      </w:r>
-      <w:r>
-        <w:rPr>
-          <w:rFonts w:hint="eastAsia"/>
-        </w:rPr>
-        <w:t>tablename.txt</w:t>
-      </w:r>
-      <w:r>
-        <w:rPr>
-          <w:rFonts w:hint="eastAsia"/>
-        </w:rPr>
-        <w:t>文件。</w:t>
-      </w:r>
-    </w:p>
-    <w:p>
-      <w:pPr>
-        <w:ind w:firstLine="420"/>
-      </w:pPr>
-      <w:proofErr w:type="spellStart"/>
-      <w:r>
-        <w:rPr>
-          <w:rFonts w:hint="eastAsia"/>
-        </w:rPr>
-        <w:t>MySQLdump</w:t>
-      </w:r>
-      <w:proofErr w:type="spellEnd"/>
       <w:r>
         <w:rPr>
           <w:rFonts w:hint="eastAsia"/>
@@ -1146,14 +1107,12 @@
         </w:rPr>
         <w:t>为指定要导出的表名称，如果不指定，将导出数据库</w:t>
       </w:r>
-      <w:proofErr w:type="spellStart"/>
       <w:r>
         <w:rPr>
           <w:rFonts w:hint="eastAsia"/>
         </w:rPr>
         <w:t>dbname</w:t>
       </w:r>
-      <w:proofErr w:type="spellEnd"/>
       <w:r>
         <w:rPr>
           <w:rFonts w:hint="eastAsia"/>
@@ -1446,16 +1405,64 @@
     </w:p>
     <w:p>
       <w:pPr>
+        <w:ind w:firstLine="420"/>
+      </w:pPr>
+      <w:r>
+        <w:t>BUG</w:t>
+      </w:r>
+      <w:r>
+        <w:rPr>
+          <w:rFonts w:hint="eastAsia"/>
+        </w:rPr>
+        <w:t>：</w:t>
+      </w:r>
+      <w:r>
+        <w:rPr>
+          <w:rFonts w:hint="eastAsia"/>
+        </w:rPr>
+        <w:t>m</w:t>
+      </w:r>
+      <w:r>
+        <w:rPr>
+          <w:rFonts w:hint="eastAsia"/>
+        </w:rPr>
+        <w:t>ysql</w:t>
+      </w:r>
+      <w:r>
+        <w:t>dump BUFFER OVERFLOW</w:t>
+      </w:r>
+    </w:p>
+    <w:p>
+      <w:pPr>
+        <w:ind w:firstLine="420"/>
+      </w:pPr>
+      <w:hyperlink r:id="rId10" w:history="1">
+        <w:r>
+          <w:rPr>
+            <w:rStyle w:val="ac"/>
+          </w:rPr>
+          <w:t>http://mysql.taobao.org/monthly/2014/08/04/</w:t>
+        </w:r>
+      </w:hyperlink>
+    </w:p>
+    <w:p>
+      <w:pPr>
+        <w:ind w:firstLine="420"/>
+        <w:rPr>
+          <w:rFonts w:hint="eastAsia"/>
+        </w:rPr>
+      </w:pPr>
+    </w:p>
+    <w:p>
+      <w:pPr>
         <w:pStyle w:val="2"/>
         <w:rPr>
           <w:rFonts w:hint="default"/>
         </w:rPr>
       </w:pPr>
-      <w:proofErr w:type="spellStart"/>
       <w:r>
         <w:t>mysql</w:t>
       </w:r>
-      <w:proofErr w:type="spellEnd"/>
     </w:p>
     <w:p>
       <w:pPr>
@@ -1479,11 +1486,9 @@
       <w:r>
         <w:t>指令，将查询结果导入到文本文件中。相比</w:t>
       </w:r>
-      <w:proofErr w:type="spellStart"/>
       <w:r>
         <w:t>MySQLdump</w:t>
       </w:r>
-      <w:proofErr w:type="spellEnd"/>
       <w:r>
         <w:t>，</w:t>
       </w:r>
@@ -1566,7 +1571,7 @@
                     </pic:cNvPicPr>
                   </pic:nvPicPr>
                   <pic:blipFill>
-                    <a:blip r:embed="rId10"/>
+                    <a:blip r:embed="rId11"/>
                     <a:stretch>
                       <a:fillRect/>
                     </a:stretch>
@@ -1604,11 +1609,9 @@
       <w:r>
         <w:t>选项，表示执行该选项后面的语句并退出，后面的语句必须用双引号括起来，</w:t>
       </w:r>
-      <w:proofErr w:type="spellStart"/>
       <w:r>
         <w:t>dbname</w:t>
       </w:r>
-      <w:proofErr w:type="spellEnd"/>
       <w:r>
         <w:t>为要导出的数据库名称；导出的文件中不同列之间使用制表符分隔，第</w:t>
       </w:r>
@@ -1628,6 +1631,7 @@
         </w:rPr>
       </w:pPr>
       <w:r>
+        <w:lastRenderedPageBreak/>
         <w:t>import</w:t>
       </w:r>
     </w:p>
@@ -1641,38 +1645,16 @@
         </w:rPr>
         <w:t>参考：</w:t>
       </w:r>
-      <w:r>
-        <w:fldChar w:fldCharType="begin"/>
-      </w:r>
-      <w:r>
-        <w:instrText xml:space="preserve"> HYPERLINK "</w:instrText>
-      </w:r>
-      <w:r>
-        <w:instrText>http://mysql.taobao.org/monthly/2021/02/02/</w:instrText>
-      </w:r>
-      <w:r>
-        <w:instrText xml:space="preserve">" </w:instrText>
-      </w:r>
-      <w:r>
-        <w:fldChar w:fldCharType="separate"/>
-      </w:r>
-      <w:r>
-        <w:rPr>
-          <w:rStyle w:val="ac"/>
-        </w:rPr>
-        <w:t>http://mysql.taobao.org/monthly/2021/02/02/</w:t>
-      </w:r>
-      <w:r>
-        <w:fldChar w:fldCharType="end"/>
-      </w:r>
-    </w:p>
-    <w:p>
-      <w:pPr>
-        <w:rPr>
-          <w:rFonts w:hint="eastAsia"/>
-        </w:rPr>
-      </w:pPr>
-    </w:p>
+      <w:hyperlink r:id="rId12" w:history="1">
+        <w:r>
+          <w:rPr>
+            <w:rStyle w:val="ac"/>
+          </w:rPr>
+          <w:t>http://mysql.taobao.org/monthly/2021/02/02/</w:t>
+        </w:r>
+      </w:hyperlink>
+    </w:p>
+    <w:p/>
     <w:p>
       <w:pPr>
         <w:pStyle w:val="1"/>
@@ -1681,7 +1663,6 @@
         </w:rPr>
       </w:pPr>
       <w:r>
-        <w:lastRenderedPageBreak/>
         <w:t>导出</w:t>
       </w:r>
     </w:p>
@@ -1754,7 +1735,6 @@
         </w:rPr>
         <w:t>命令和</w:t>
       </w:r>
-      <w:proofErr w:type="spellStart"/>
       <w:r>
         <w:rPr>
           <w:rFonts w:hint="eastAsia"/>
@@ -1762,7 +1742,6 @@
         </w:rPr>
         <w:t>mysql</w:t>
       </w:r>
-      <w:proofErr w:type="spellEnd"/>
       <w:r>
         <w:rPr>
           <w:rFonts w:hint="eastAsia"/>
@@ -1833,7 +1812,7 @@
                     </pic:cNvPicPr>
                   </pic:nvPicPr>
                   <pic:blipFill>
-                    <a:blip r:embed="rId11"/>
+                    <a:blip r:embed="rId13"/>
                     <a:stretch>
                       <a:fillRect/>
                     </a:stretch>
@@ -1904,14 +1883,12 @@
         </w:rPr>
         <w:t>文件为导入数据的来源；</w:t>
       </w:r>
-      <w:proofErr w:type="spellStart"/>
       <w:r>
         <w:rPr>
           <w:rFonts w:hint="eastAsia"/>
         </w:rPr>
         <w:t>tablename</w:t>
       </w:r>
-      <w:proofErr w:type="spellEnd"/>
       <w:r>
         <w:rPr>
           <w:rFonts w:hint="eastAsia"/>
@@ -2240,7 +2217,14 @@
         <w:rPr>
           <w:rFonts w:hint="eastAsia"/>
         </w:rPr>
-        <w:t>表示忽略的行数。执行</w:t>
+        <w:t>表示忽略</w:t>
+      </w:r>
+      <w:r>
+        <w:rPr>
+          <w:rFonts w:hint="eastAsia"/>
+        </w:rPr>
+        <w:lastRenderedPageBreak/>
+        <w:t>的行数。执行</w:t>
       </w:r>
       <w:r>
         <w:rPr>
@@ -2279,25 +2263,20 @@
           <w:rFonts w:hint="default"/>
         </w:rPr>
       </w:pPr>
-      <w:proofErr w:type="spellStart"/>
       <w:r>
         <w:t>mysqlimport</w:t>
       </w:r>
-      <w:proofErr w:type="spellEnd"/>
-    </w:p>
-    <w:p>
-      <w:pPr>
-        <w:ind w:firstLine="420"/>
-      </w:pPr>
-      <w:r>
-        <w:lastRenderedPageBreak/>
+    </w:p>
+    <w:p>
+      <w:pPr>
+        <w:ind w:firstLine="420"/>
+      </w:pPr>
+      <w:r>
         <w:t>使用</w:t>
       </w:r>
-      <w:proofErr w:type="spellStart"/>
       <w:r>
         <w:t>MySQLimport</w:t>
       </w:r>
-      <w:proofErr w:type="spellEnd"/>
       <w:r>
         <w:t>可以导入文本文件，并且不需要登录</w:t>
       </w:r>
@@ -2307,11 +2286,9 @@
       <w:r>
         <w:t>客户端。</w:t>
       </w:r>
-      <w:proofErr w:type="spellStart"/>
       <w:r>
         <w:t>MySQLimport</w:t>
       </w:r>
-      <w:proofErr w:type="spellEnd"/>
       <w:r>
         <w:t>命令提供许多与</w:t>
       </w:r>
@@ -2327,11 +2304,9 @@
       <w:r>
         <w:t>子句。使用</w:t>
       </w:r>
-      <w:proofErr w:type="spellStart"/>
       <w:r>
         <w:t>MySQLimport</w:t>
       </w:r>
-      <w:proofErr w:type="spellEnd"/>
       <w:r>
         <w:t>语句需要指定所需的选项、导入的数据库名称以及导入的数据文件的路径和名称。</w:t>
       </w:r>
@@ -2340,11 +2315,9 @@
       <w:pPr>
         <w:ind w:firstLine="420"/>
       </w:pPr>
-      <w:proofErr w:type="spellStart"/>
       <w:r>
         <w:t>MySQLimport</w:t>
       </w:r>
-      <w:proofErr w:type="spellEnd"/>
       <w:r>
         <w:t>命令的基本语法格式如下：</w:t>
       </w:r>
@@ -2375,7 +2348,7 @@
                     </pic:cNvPicPr>
                   </pic:nvPicPr>
                   <pic:blipFill>
-                    <a:blip r:embed="rId12"/>
+                    <a:blip r:embed="rId14"/>
                     <a:stretch>
                       <a:fillRect/>
                     </a:stretch>
@@ -2404,19 +2377,15 @@
       <w:pPr>
         <w:ind w:firstLine="420"/>
       </w:pPr>
-      <w:proofErr w:type="spellStart"/>
       <w:r>
         <w:t>dbname</w:t>
       </w:r>
-      <w:proofErr w:type="spellEnd"/>
       <w:r>
         <w:t>为导入的表所在的数据库名称。注意，</w:t>
       </w:r>
-      <w:proofErr w:type="spellStart"/>
       <w:r>
         <w:t>MySQLimport</w:t>
       </w:r>
-      <w:proofErr w:type="spellEnd"/>
       <w:r>
         <w:t>命令不指定导入数据库的表名称，数据表的名称由导入文件名称确定，即文件名作为表名，导入数据之前该表必须存在。</w:t>
       </w:r>
@@ -2587,38 +2556,16 @@
         </w:rPr>
         <w:t>参考：</w:t>
       </w:r>
-      <w:r>
-        <w:fldChar w:fldCharType="begin"/>
-      </w:r>
-      <w:r>
-        <w:instrText xml:space="preserve"> HYPERLINK "</w:instrText>
-      </w:r>
-      <w:r>
-        <w:instrText>http://mysql.taobao.org/monthly/2021/02/02/</w:instrText>
-      </w:r>
-      <w:r>
-        <w:instrText xml:space="preserve">" </w:instrText>
-      </w:r>
-      <w:r>
-        <w:fldChar w:fldCharType="separate"/>
-      </w:r>
-      <w:r>
-        <w:rPr>
-          <w:rStyle w:val="ac"/>
-        </w:rPr>
-        <w:t>http://mysql.taobao.org/monthly/2021/02/02/</w:t>
-      </w:r>
-      <w:r>
-        <w:fldChar w:fldCharType="end"/>
-      </w:r>
-    </w:p>
-    <w:p>
-      <w:pPr>
-        <w:rPr>
-          <w:rFonts w:hint="eastAsia"/>
-        </w:rPr>
-      </w:pPr>
-    </w:p>
+      <w:hyperlink r:id="rId15" w:history="1">
+        <w:r>
+          <w:rPr>
+            <w:rStyle w:val="ac"/>
+          </w:rPr>
+          <w:t>http://mysql.taobao.org/monthly/2021/02/02/</w:t>
+        </w:r>
+      </w:hyperlink>
+    </w:p>
+    <w:p/>
     <w:p>
       <w:pPr>
         <w:pStyle w:val="1"/>
@@ -2627,6 +2574,7 @@
         </w:rPr>
       </w:pPr>
       <w:r>
+        <w:lastRenderedPageBreak/>
         <w:t>分布式数据库实践</w:t>
       </w:r>
     </w:p>
@@ -2637,11 +2585,9 @@
           <w:rFonts w:hint="default"/>
         </w:rPr>
       </w:pPr>
-      <w:proofErr w:type="spellStart"/>
       <w:r>
         <w:t>OceanBase</w:t>
       </w:r>
-      <w:proofErr w:type="spellEnd"/>
     </w:p>
     <w:p>
       <w:pPr>
@@ -2650,11 +2596,9 @@
           <w:rFonts w:hint="default"/>
         </w:rPr>
       </w:pPr>
-      <w:proofErr w:type="spellStart"/>
       <w:r>
         <w:t>TiDB</w:t>
       </w:r>
-      <w:proofErr w:type="spellEnd"/>
     </w:p>
     <w:p>
       <w:pPr>
@@ -2664,7 +2608,6 @@
         </w:rPr>
       </w:pPr>
       <w:r>
-        <w:lastRenderedPageBreak/>
         <w:t>TDSQL</w:t>
       </w:r>
     </w:p>
@@ -2675,11 +2618,9 @@
           <w:rFonts w:hint="default"/>
         </w:rPr>
       </w:pPr>
-      <w:proofErr w:type="spellStart"/>
       <w:r>
         <w:t>GoldenDB</w:t>
       </w:r>
-      <w:proofErr w:type="spellEnd"/>
     </w:p>
     <w:p>
       <w:pPr>
@@ -2714,14 +2655,12 @@
         </w:rPr>
         <w:t>数据库数据导出为数据文件，可以直接使用该工具导入到</w:t>
       </w:r>
-      <w:proofErr w:type="spellStart"/>
       <w:r>
         <w:rPr>
           <w:rFonts w:hint="eastAsia"/>
         </w:rPr>
         <w:t>GoldenDB</w:t>
       </w:r>
-      <w:proofErr w:type="spellEnd"/>
       <w:r>
         <w:rPr>
           <w:rFonts w:hint="eastAsia"/>
@@ -2790,14 +2729,12 @@
         </w:rPr>
         <w:t>、</w:t>
       </w:r>
-      <w:proofErr w:type="spellStart"/>
       <w:r>
         <w:rPr>
           <w:rFonts w:hint="eastAsia"/>
         </w:rPr>
         <w:t>DBAgent</w:t>
       </w:r>
-      <w:proofErr w:type="spellEnd"/>
       <w:r>
         <w:rPr>
           <w:rFonts w:hint="eastAsia"/>
@@ -2844,7 +2781,7 @@
                     </pic:cNvPicPr>
                   </pic:nvPicPr>
                   <pic:blipFill>
-                    <a:blip r:embed="rId13"/>
+                    <a:blip r:embed="rId16"/>
                     <a:stretch>
                       <a:fillRect/>
                     </a:stretch>
@@ -2885,14 +2822,12 @@
         </w:rPr>
         <w:t>：数据导入导出服务器，负责处理用户</w:t>
       </w:r>
-      <w:proofErr w:type="spellStart"/>
       <w:r>
         <w:rPr>
           <w:rFonts w:hint="eastAsia"/>
         </w:rPr>
         <w:t>dbtool</w:t>
       </w:r>
-      <w:proofErr w:type="spellEnd"/>
       <w:r>
         <w:rPr>
           <w:rFonts w:hint="eastAsia"/>
@@ -2928,28 +2863,24 @@
         </w:rPr>
         <w:t>命令到</w:t>
       </w:r>
-      <w:proofErr w:type="spellStart"/>
       <w:r>
         <w:rPr>
           <w:rFonts w:hint="eastAsia"/>
         </w:rPr>
         <w:t>DBAgent</w:t>
       </w:r>
-      <w:proofErr w:type="spellEnd"/>
       <w:r>
         <w:rPr>
           <w:rFonts w:hint="eastAsia"/>
         </w:rPr>
         <w:t>模块，接收汇总</w:t>
       </w:r>
-      <w:proofErr w:type="spellStart"/>
       <w:r>
         <w:rPr>
           <w:rFonts w:hint="eastAsia"/>
         </w:rPr>
         <w:t>DBAgent</w:t>
       </w:r>
-      <w:proofErr w:type="spellEnd"/>
       <w:r>
         <w:rPr>
           <w:rFonts w:hint="eastAsia"/>
@@ -2973,14 +2904,12 @@
       <w:pPr>
         <w:ind w:firstLine="420"/>
       </w:pPr>
-      <w:proofErr w:type="spellStart"/>
       <w:r>
         <w:rPr>
           <w:rFonts w:hint="eastAsia"/>
         </w:rPr>
         <w:t>DBAgent</w:t>
       </w:r>
-      <w:proofErr w:type="spellEnd"/>
       <w:r>
         <w:rPr>
           <w:rFonts w:hint="eastAsia"/>
@@ -3008,6 +2937,7 @@
         <w:rPr>
           <w:rFonts w:hint="eastAsia"/>
         </w:rPr>
+        <w:lastRenderedPageBreak/>
         <w:t>MDS</w:t>
       </w:r>
       <w:r>
@@ -3048,7 +2978,6 @@
         <w:rPr>
           <w:rFonts w:hint="eastAsia"/>
         </w:rPr>
-        <w:lastRenderedPageBreak/>
         <w:t>导入流程</w:t>
       </w:r>
     </w:p>
@@ -3161,7 +3090,7 @@
                     </pic:cNvPicPr>
                   </pic:nvPicPr>
                   <pic:blipFill>
-                    <a:blip r:embed="rId14"/>
+                    <a:blip r:embed="rId17"/>
                     <a:stretch>
                       <a:fillRect/>
                     </a:stretch>
@@ -3212,7 +3141,7 @@
                     </pic:cNvPicPr>
                   </pic:nvPicPr>
                   <pic:blipFill>
-                    <a:blip r:embed="rId15">
+                    <a:blip r:embed="rId18">
                       <a:extLst>
                         <a:ext uri="{28A0092B-C50C-407E-A947-70E740481C1C}">
                           <a14:useLocalDpi xmlns:a14="http://schemas.microsoft.com/office/drawing/2010/main" val="0"/>
@@ -3269,14 +3198,12 @@
         </w:rPr>
         <w:t>用户使用</w:t>
       </w:r>
-      <w:proofErr w:type="spellStart"/>
       <w:r>
         <w:rPr>
           <w:rFonts w:hint="eastAsia"/>
         </w:rPr>
         <w:t>dbtool</w:t>
       </w:r>
-      <w:proofErr w:type="spellEnd"/>
       <w:r>
         <w:rPr>
           <w:rFonts w:hint="eastAsia"/>
@@ -3307,14 +3234,12 @@
         </w:rPr>
         <w:t>解析命令正确后，根据</w:t>
       </w:r>
-      <w:proofErr w:type="spellStart"/>
       <w:r>
         <w:rPr>
           <w:rFonts w:hint="eastAsia"/>
         </w:rPr>
         <w:t>clusterid</w:t>
       </w:r>
-      <w:proofErr w:type="spellEnd"/>
       <w:r>
         <w:rPr>
           <w:rFonts w:hint="eastAsia"/>
@@ -3370,6 +3295,7 @@
         <w:rPr>
           <w:rFonts w:hint="eastAsia"/>
         </w:rPr>
+        <w:lastRenderedPageBreak/>
         <w:t>LDS</w:t>
       </w:r>
       <w:r>
@@ -3382,30 +3308,20 @@
         <w:rPr>
           <w:rFonts w:hint="eastAsia"/>
         </w:rPr>
-        <w:t>.</w:t>
-      </w:r>
-      <w:proofErr w:type="spellStart"/>
-      <w:r>
-        <w:rPr>
-          <w:rFonts w:hint="eastAsia"/>
-        </w:rPr>
-        <w:t>frm</w:t>
-      </w:r>
-      <w:proofErr w:type="spellEnd"/>
+        <w:t>.frm</w:t>
+      </w:r>
       <w:r>
         <w:rPr>
           <w:rFonts w:hint="eastAsia"/>
         </w:rPr>
         <w:t>）来识别数据文件（</w:t>
       </w:r>
-      <w:proofErr w:type="spellStart"/>
       <w:r>
         <w:rPr>
           <w:rFonts w:hint="eastAsia"/>
         </w:rPr>
         <w:t>datafilename</w:t>
       </w:r>
-      <w:proofErr w:type="spellEnd"/>
       <w:r>
         <w:rPr>
           <w:rFonts w:hint="eastAsia"/>
@@ -3449,7 +3365,6 @@
         <w:rPr>
           <w:rFonts w:hint="eastAsia"/>
         </w:rPr>
-        <w:lastRenderedPageBreak/>
         <w:t>LDS</w:t>
       </w:r>
       <w:r>
@@ -3458,14 +3373,12 @@
         </w:rPr>
         <w:t>使用数据分布信息来确定每个数据行应该拆分到哪个</w:t>
       </w:r>
-      <w:proofErr w:type="spellStart"/>
       <w:r>
         <w:rPr>
           <w:rFonts w:hint="eastAsia"/>
         </w:rPr>
         <w:t>DBGroup</w:t>
       </w:r>
-      <w:proofErr w:type="spellEnd"/>
       <w:r>
         <w:rPr>
           <w:rFonts w:hint="eastAsia"/>
@@ -3505,28 +3418,24 @@
         </w:rPr>
         <w:t>通知各个</w:t>
       </w:r>
-      <w:proofErr w:type="spellStart"/>
       <w:r>
         <w:rPr>
           <w:rFonts w:hint="eastAsia"/>
         </w:rPr>
         <w:t>DBAgent</w:t>
       </w:r>
-      <w:proofErr w:type="spellEnd"/>
       <w:r>
         <w:rPr>
           <w:rFonts w:hint="eastAsia"/>
         </w:rPr>
         <w:t>下面管理的</w:t>
       </w:r>
-      <w:proofErr w:type="spellStart"/>
       <w:r>
         <w:rPr>
           <w:rFonts w:hint="eastAsia"/>
         </w:rPr>
         <w:t>DBGroup</w:t>
       </w:r>
-      <w:proofErr w:type="spellEnd"/>
       <w:r>
         <w:rPr>
           <w:rFonts w:hint="eastAsia"/>
@@ -3611,16 +3520,8 @@
         <w:rPr>
           <w:rFonts w:hint="eastAsia"/>
         </w:rPr>
-        <w:t xml:space="preserve"> </w:t>
-      </w:r>
-      <w:proofErr w:type="spellStart"/>
-      <w:r>
-        <w:rPr>
-          <w:rFonts w:hint="eastAsia"/>
-        </w:rPr>
-        <w:t>DBAgent</w:t>
-      </w:r>
-      <w:proofErr w:type="spellEnd"/>
+        <w:t xml:space="preserve"> DBAgent</w:t>
+      </w:r>
       <w:r>
         <w:rPr>
           <w:rFonts w:hint="eastAsia"/>
@@ -3672,14 +3573,12 @@
         </w:rPr>
         <w:t>去通知各个</w:t>
       </w:r>
-      <w:proofErr w:type="spellStart"/>
       <w:r>
         <w:rPr>
           <w:rFonts w:hint="eastAsia"/>
         </w:rPr>
         <w:t>DBAgent</w:t>
       </w:r>
-      <w:proofErr w:type="spellEnd"/>
       <w:r>
         <w:rPr>
           <w:rFonts w:hint="eastAsia"/>
@@ -3829,7 +3728,7 @@
                     </pic:cNvPicPr>
                   </pic:nvPicPr>
                   <pic:blipFill>
-                    <a:blip r:embed="rId16"/>
+                    <a:blip r:embed="rId19"/>
                     <a:stretch>
                       <a:fillRect/>
                     </a:stretch>
@@ -3881,7 +3780,7 @@
                     </pic:cNvPicPr>
                   </pic:nvPicPr>
                   <pic:blipFill>
-                    <a:blip r:embed="rId17">
+                    <a:blip r:embed="rId20">
                       <a:extLst>
                         <a:ext uri="{28A0092B-C50C-407E-A947-70E740481C1C}">
                           <a14:useLocalDpi xmlns:a14="http://schemas.microsoft.com/office/drawing/2010/main" val="0"/>
@@ -3950,14 +3849,12 @@
         </w:rPr>
         <w:t>根据</w:t>
       </w:r>
-      <w:proofErr w:type="spellStart"/>
       <w:r>
         <w:rPr>
           <w:rFonts w:hint="eastAsia"/>
         </w:rPr>
         <w:t>clusterid</w:t>
       </w:r>
-      <w:proofErr w:type="spellEnd"/>
       <w:r>
         <w:rPr>
           <w:rFonts w:hint="eastAsia"/>
@@ -4021,14 +3918,12 @@
         </w:rPr>
         <w:t>使用这些信息来判断应该到哪些</w:t>
       </w:r>
-      <w:proofErr w:type="spellStart"/>
       <w:r>
         <w:rPr>
           <w:rFonts w:hint="eastAsia"/>
         </w:rPr>
         <w:t>DBGroup</w:t>
       </w:r>
-      <w:proofErr w:type="spellEnd"/>
       <w:r>
         <w:rPr>
           <w:rFonts w:hint="eastAsia"/>
@@ -4092,14 +3987,12 @@
         </w:rPr>
         <w:t>，请求它去通知各个</w:t>
       </w:r>
-      <w:proofErr w:type="spellStart"/>
       <w:r>
         <w:rPr>
           <w:rFonts w:hint="eastAsia"/>
         </w:rPr>
         <w:t>DBAgent</w:t>
       </w:r>
-      <w:proofErr w:type="spellEnd"/>
       <w:r>
         <w:rPr>
           <w:rFonts w:hint="eastAsia"/>
@@ -4163,14 +4056,12 @@
         </w:rPr>
         <w:t>去通知各个</w:t>
       </w:r>
-      <w:proofErr w:type="spellStart"/>
       <w:r>
         <w:rPr>
           <w:rFonts w:hint="eastAsia"/>
         </w:rPr>
         <w:t>DBAgent</w:t>
       </w:r>
-      <w:proofErr w:type="spellEnd"/>
       <w:r>
         <w:rPr>
           <w:rFonts w:hint="eastAsia"/>
@@ -4237,14 +4128,12 @@
         </w:rPr>
         <w:t>通知各个</w:t>
       </w:r>
-      <w:proofErr w:type="spellStart"/>
       <w:r>
         <w:rPr>
           <w:rFonts w:hint="eastAsia"/>
         </w:rPr>
         <w:t>DBAgent</w:t>
       </w:r>
-      <w:proofErr w:type="spellEnd"/>
       <w:r>
         <w:rPr>
           <w:rFonts w:hint="eastAsia"/>
